--- a/tetris/c++ConsoleTetrisPersonalProject.docx
+++ b/tetris/c++ConsoleTetrisPersonalProject.docx
@@ -822,26 +822,27 @@
           <w:rFonts w:hint="eastAsia"/>
           <w:b/>
         </w:rPr>
-        <w:t>m</w:t>
-      </w:r>
-      <w:r>
-        <w:rPr>
-          <w:b/>
-        </w:rPr>
-        <w:t>ap</w:t>
-      </w:r>
-      <w:r>
-        <w:rPr>
-          <w:rFonts w:hint="eastAsia"/>
-          <w:b/>
-        </w:rPr>
-        <w:t xml:space="preserve">의 위치에 block 값을 저장할 때 </w:t>
-      </w:r>
-      <w:r>
-        <w:rPr>
-          <w:b/>
-        </w:rPr>
-        <w:t>block</w:t>
+        <w:t>b</w:t>
+      </w:r>
+      <w:r>
+        <w:rPr>
+          <w:b/>
+        </w:rPr>
+        <w:t>lock이</w:t>
+      </w:r>
+      <w:r>
+        <w:rPr>
+          <w:rFonts w:hint="eastAsia"/>
+          <w:b/>
+        </w:rPr>
+        <w:t xml:space="preserve"> 벽에 붙어있</w:t>
+      </w:r>
+      <w:r>
+        <w:rPr>
+          <w:rFonts w:hint="eastAsia"/>
+          <w:b/>
+        </w:rPr>
+        <w:t>고,</w:t>
       </w:r>
       <w:r>
         <w:rPr>
@@ -850,82 +851,24 @@
         </w:rPr>
         <w:t xml:space="preserve"> </w:t>
       </w:r>
-      <w:proofErr w:type="spellStart"/>
-      <w:r>
-        <w:rPr>
-          <w:rFonts w:hint="eastAsia"/>
-          <w:b/>
-        </w:rPr>
-        <w:t>모양값</w:t>
-      </w:r>
-      <w:proofErr w:type="spellEnd"/>
-      <w:r>
-        <w:rPr>
-          <w:rFonts w:hint="eastAsia"/>
-          <w:b/>
-        </w:rPr>
-        <w:t>(</w:t>
-      </w:r>
-      <w:r>
-        <w:rPr>
-          <w:b/>
-        </w:rPr>
-        <w:t>2)</w:t>
-      </w:r>
-      <w:r>
-        <w:rPr>
-          <w:rFonts w:hint="eastAsia"/>
-          <w:b/>
-        </w:rPr>
-        <w:t xml:space="preserve">은 </w:t>
-      </w:r>
-      <w:r>
-        <w:rPr>
-          <w:b/>
-        </w:rPr>
-        <w:t>canvas</w:t>
-      </w:r>
-      <w:r>
-        <w:rPr>
-          <w:rFonts w:hint="eastAsia"/>
-          <w:b/>
-        </w:rPr>
-        <w:t xml:space="preserve">범위에 벗어나지 않는데 </w:t>
-      </w:r>
-      <w:proofErr w:type="spellStart"/>
-      <w:r>
-        <w:rPr>
-          <w:rFonts w:hint="eastAsia"/>
-          <w:b/>
-        </w:rPr>
-        <w:t>공백값</w:t>
-      </w:r>
-      <w:proofErr w:type="spellEnd"/>
-      <w:r>
-        <w:rPr>
-          <w:rFonts w:hint="eastAsia"/>
-          <w:b/>
-        </w:rPr>
-        <w:t>(</w:t>
-      </w:r>
-      <w:r>
-        <w:rPr>
-          <w:b/>
-        </w:rPr>
-        <w:t>0)</w:t>
-      </w:r>
-      <w:r>
-        <w:rPr>
-          <w:rFonts w:hint="eastAsia"/>
-          <w:b/>
-        </w:rPr>
-        <w:t xml:space="preserve">이 벗어나는 </w:t>
-      </w:r>
-      <w:r>
-        <w:rPr>
-          <w:b/>
-        </w:rPr>
-        <w:t>index compile issue</w:t>
+      <w:r>
+        <w:rPr>
+          <w:b/>
+        </w:rPr>
+        <w:t xml:space="preserve">rotation </w:t>
+      </w:r>
+      <w:r>
+        <w:rPr>
+          <w:rFonts w:hint="eastAsia"/>
+          <w:b/>
+        </w:rPr>
+        <w:t xml:space="preserve">할때 범위 초과 </w:t>
+      </w:r>
+      <w:r>
+        <w:rPr>
+          <w:b/>
+        </w:rPr>
+        <w:t>issue</w:t>
       </w:r>
     </w:p>
     <w:p>
@@ -941,132 +884,99 @@
         <w:rPr>
           <w:rFonts w:hint="eastAsia"/>
         </w:rPr>
-        <w:t>(</w:t>
-      </w:r>
-      <w:r>
-        <w:rPr>
-          <w:rFonts w:hint="eastAsia"/>
-        </w:rPr>
-        <w:t>초기</w:t>
-      </w:r>
-      <w:r>
-        <w:rPr>
-          <w:rFonts w:hint="eastAsia"/>
-        </w:rPr>
-        <w:t>)</w:t>
-      </w:r>
-      <w:r>
-        <w:rPr>
-          <w:rFonts w:hint="eastAsia"/>
-        </w:rPr>
+        <w:t>벽에 붙어있을 때</w:t>
+      </w:r>
+      <w:r>
+        <w:t xml:space="preserve">, </w:t>
+      </w:r>
+      <w:proofErr w:type="spellStart"/>
+      <w:r>
+        <w:t>tempx</w:t>
+      </w:r>
+      <w:proofErr w:type="spellEnd"/>
+      <w:r>
+        <w:t xml:space="preserve">, </w:t>
+      </w:r>
+      <w:proofErr w:type="spellStart"/>
+      <w:r>
+        <w:t>tempy</w:t>
+      </w:r>
+      <w:proofErr w:type="spellEnd"/>
+      <w:r>
         <w:t xml:space="preserve"> </w:t>
       </w:r>
-      <w:proofErr w:type="spellStart"/>
-      <w:r>
-        <w:t>tempx</w:t>
-      </w:r>
-      <w:proofErr w:type="spellEnd"/>
-      <w:r>
-        <w:t xml:space="preserve">, </w:t>
-      </w:r>
-      <w:proofErr w:type="spellStart"/>
-      <w:r>
-        <w:t>tempy</w:t>
-      </w:r>
-      <w:proofErr w:type="spellEnd"/>
-      <w:r>
-        <w:rPr>
-          <w:rFonts w:hint="eastAsia"/>
-        </w:rPr>
-        <w:t xml:space="preserve">변수를 통해 </w:t>
-      </w:r>
-      <w:r>
+      <w:r>
+        <w:rPr>
+          <w:rFonts w:hint="eastAsia"/>
+        </w:rPr>
+        <w:t>변수를 통해 벗어나는 범위만큼 다시 밀어내는 방식 사용</w:t>
+      </w:r>
+    </w:p>
+    <w:p>
+      <w:pPr>
+        <w:ind w:left="400"/>
+        <w:rPr>
+          <w:b/>
+        </w:rPr>
+      </w:pPr>
+      <w:r>
+        <w:rPr>
+          <w:rFonts w:hint="eastAsia"/>
+          <w:b/>
+        </w:rPr>
+        <w:t>b</w:t>
+      </w:r>
+      <w:r>
+        <w:rPr>
+          <w:b/>
+        </w:rPr>
+        <w:t>lock</w:t>
+      </w:r>
+      <w:r>
+        <w:rPr>
+          <w:rFonts w:hint="eastAsia"/>
+          <w:b/>
+        </w:rPr>
+        <w:t xml:space="preserve">이 </w:t>
+      </w:r>
+      <w:r>
+        <w:rPr>
+          <w:b/>
+        </w:rPr>
+        <w:t>다른</w:t>
+      </w:r>
+      <w:r>
+        <w:rPr>
+          <w:rFonts w:hint="eastAsia"/>
+          <w:b/>
+        </w:rPr>
+        <w:t xml:space="preserve"> </w:t>
+      </w:r>
+      <w:r>
+        <w:rPr>
+          <w:b/>
+        </w:rPr>
         <w:t>block</w:t>
       </w:r>
       <w:r>
         <w:rPr>
           <w:rFonts w:hint="eastAsia"/>
-        </w:rPr>
-        <w:t xml:space="preserve"> 모양 별 </w:t>
-      </w:r>
-      <w:proofErr w:type="spellStart"/>
-      <w:r>
-        <w:t>x</w:t>
-      </w:r>
-      <w:proofErr w:type="gramStart"/>
-      <w:r>
-        <w:t>,</w:t>
-      </w:r>
-      <w:r>
-        <w:rPr>
-          <w:rFonts w:hint="eastAsia"/>
-        </w:rPr>
-        <w:t>y</w:t>
-      </w:r>
-      <w:proofErr w:type="spellEnd"/>
-      <w:r>
-        <w:rPr>
-          <w:rFonts w:hint="eastAsia"/>
-        </w:rPr>
-        <w:t>값의</w:t>
-      </w:r>
-      <w:proofErr w:type="gramEnd"/>
-      <w:r>
-        <w:rPr>
-          <w:rFonts w:hint="eastAsia"/>
-        </w:rPr>
-        <w:t xml:space="preserve"> 시작과 끝의 값을 저장 후 </w:t>
-      </w:r>
-      <w:proofErr w:type="spellStart"/>
-      <w:r>
-        <w:t>tempx</w:t>
-      </w:r>
-      <w:proofErr w:type="spellEnd"/>
-      <w:r>
-        <w:t xml:space="preserve">, </w:t>
-      </w:r>
-      <w:proofErr w:type="spellStart"/>
-      <w:r>
-        <w:t>tempy</w:t>
-      </w:r>
-      <w:proofErr w:type="spellEnd"/>
-      <w:r>
-        <w:t xml:space="preserve"> </w:t>
-      </w:r>
-      <w:r>
-        <w:rPr>
-          <w:rFonts w:hint="eastAsia"/>
-        </w:rPr>
-        <w:t xml:space="preserve">변수가 </w:t>
-      </w:r>
-      <w:r>
-        <w:t>map</w:t>
-      </w:r>
-      <w:r>
-        <w:rPr>
-          <w:rFonts w:hint="eastAsia"/>
-        </w:rPr>
-        <w:t xml:space="preserve">의 범위를 벗어날 경우 </w:t>
-      </w:r>
-      <w:r>
-        <w:rPr>
-          <w:rFonts w:hint="eastAsia"/>
-        </w:rPr>
-        <w:t>움직이지 않게 설정</w:t>
-      </w:r>
-    </w:p>
-    <w:p>
-      <w:pPr>
-        <w:ind w:firstLine="760"/>
-      </w:pPr>
-      <w:r>
-        <w:t>&gt;</w:t>
-      </w:r>
-      <w:r>
-        <w:rPr>
-          <w:rFonts w:hint="eastAsia"/>
-        </w:rPr>
-        <w:t xml:space="preserve"> 코드의 복잡성 문제</w:t>
+          <w:b/>
+        </w:rPr>
+        <w:t xml:space="preserve">들 사이에 있을 때, </w:t>
+      </w:r>
+      <w:r>
+        <w:rPr>
+          <w:b/>
+        </w:rPr>
+        <w:t xml:space="preserve">rotation </w:t>
+      </w:r>
+      <w:r>
+        <w:rPr>
+          <w:rFonts w:hint="eastAsia"/>
+          <w:b/>
+        </w:rPr>
+        <w:t>시 block간 겹치는 issue</w:t>
       </w:r>
     </w:p>
     <w:p>
@@ -1077,128 +987,168 @@
           <w:numId w:val="3"/>
         </w:numPr>
         <w:ind w:leftChars="0"/>
-      </w:pPr>
-      <w:r>
-        <w:rPr>
-          <w:rFonts w:hint="eastAsia"/>
-        </w:rPr>
-        <w:t>(최종)</w:t>
-      </w:r>
-      <w:r>
+        <w:rPr>
+          <w:rFonts w:hint="eastAsia"/>
+        </w:rPr>
+      </w:pPr>
+      <w:r>
+        <w:t>B</w:t>
+      </w:r>
+      <w:r>
+        <w:rPr>
+          <w:rFonts w:hint="eastAsia"/>
+        </w:rPr>
+        <w:t>lock을 움직였을 때</w:t>
+      </w:r>
+      <w:r>
+        <w:rPr>
+          <w:rFonts w:hint="eastAsia"/>
+        </w:rPr>
+        <w:t xml:space="preserve"> canvas에 </w:t>
+      </w:r>
+      <w:r>
+        <w:t>4</w:t>
+      </w:r>
+      <w:r>
+        <w:rPr>
+          <w:rFonts w:hint="eastAsia"/>
+        </w:rPr>
+        <w:t xml:space="preserve">가되는 지점이 있다면 </w:t>
+      </w:r>
+      <w:r>
+        <w:t xml:space="preserve">rotation </w:t>
+      </w:r>
+      <w:r>
+        <w:rPr>
+          <w:rFonts w:hint="eastAsia"/>
+        </w:rPr>
+        <w:t>불가능하도록 설정</w:t>
+      </w:r>
+    </w:p>
+    <w:p>
+      <w:pPr>
+        <w:ind w:left="400"/>
+        <w:rPr>
+          <w:b/>
+        </w:rPr>
+      </w:pPr>
+      <w:r>
+        <w:rPr>
+          <w:rFonts w:hint="eastAsia"/>
+          <w:b/>
+        </w:rPr>
+        <w:t>m</w:t>
+      </w:r>
+      <w:r>
+        <w:rPr>
+          <w:b/>
+        </w:rPr>
+        <w:t>ap</w:t>
+      </w:r>
+      <w:r>
+        <w:rPr>
+          <w:rFonts w:hint="eastAsia"/>
+          <w:b/>
+        </w:rPr>
+        <w:t xml:space="preserve">의 위치에 block 값을 저장할 때 </w:t>
+      </w:r>
+      <w:r>
+        <w:rPr>
+          <w:b/>
+        </w:rPr>
+        <w:t>block</w:t>
+      </w:r>
+      <w:r>
+        <w:rPr>
+          <w:rFonts w:hint="eastAsia"/>
+          <w:b/>
+        </w:rPr>
         <w:t xml:space="preserve"> </w:t>
       </w:r>
-      <w:r>
-        <w:rPr>
-          <w:rFonts w:hint="eastAsia"/>
-        </w:rPr>
-        <w:t xml:space="preserve">배열의 </w:t>
-      </w:r>
       <w:proofErr w:type="spellStart"/>
       <w:r>
         <w:rPr>
           <w:rFonts w:hint="eastAsia"/>
-        </w:rPr>
-        <w:t>공백값이</w:t>
+          <w:b/>
+        </w:rPr>
+        <w:t>모양값</w:t>
       </w:r>
       <w:proofErr w:type="spellEnd"/>
       <w:r>
         <w:rPr>
           <w:rFonts w:hint="eastAsia"/>
-        </w:rPr>
-        <w:t xml:space="preserve"> 범위를 넘어가면 </w:t>
-      </w:r>
-      <w:r>
-        <w:t>continue</w:t>
-      </w:r>
-      <w:r>
-        <w:rPr>
-          <w:rFonts w:hint="eastAsia"/>
-        </w:rPr>
-        <w:t>,</w:t>
-      </w:r>
-      <w:r>
-        <w:t xml:space="preserve"> </w:t>
+          <w:b/>
+        </w:rPr>
+        <w:t>(</w:t>
+      </w:r>
+      <w:r>
+        <w:rPr>
+          <w:b/>
+        </w:rPr>
+        <w:t>2)</w:t>
+      </w:r>
+      <w:r>
+        <w:rPr>
+          <w:rFonts w:hint="eastAsia"/>
+          <w:b/>
+        </w:rPr>
+        <w:t xml:space="preserve">은 </w:t>
+      </w:r>
+      <w:r>
+        <w:rPr>
+          <w:b/>
+        </w:rPr>
+        <w:t>canvas</w:t>
+      </w:r>
+      <w:r>
+        <w:rPr>
+          <w:rFonts w:hint="eastAsia"/>
+          <w:b/>
+        </w:rPr>
+        <w:t xml:space="preserve">범위에 벗어나지 않는데 </w:t>
       </w:r>
       <w:proofErr w:type="spellStart"/>
       <w:r>
         <w:rPr>
           <w:rFonts w:hint="eastAsia"/>
-        </w:rPr>
-        <w:t>배열값을</w:t>
+          <w:b/>
+        </w:rPr>
+        <w:t>공</w:t>
+      </w:r>
+      <w:r>
+        <w:rPr>
+          <w:rFonts w:hint="eastAsia"/>
+          <w:b/>
+        </w:rPr>
+        <w:lastRenderedPageBreak/>
+        <w:t>백값</w:t>
       </w:r>
       <w:proofErr w:type="spellEnd"/>
       <w:r>
         <w:rPr>
           <w:rFonts w:hint="eastAsia"/>
-        </w:rPr>
-        <w:t xml:space="preserve"> </w:t>
-      </w:r>
-      <w:r>
-        <w:t>map</w:t>
-      </w:r>
-      <w:r>
-        <w:rPr>
-          <w:rFonts w:hint="eastAsia"/>
-        </w:rPr>
-        <w:t xml:space="preserve">에 저장 후 </w:t>
-      </w:r>
-      <w:r>
-        <w:t xml:space="preserve">3 </w:t>
-      </w:r>
-      <w:r>
-        <w:rPr>
-          <w:rFonts w:hint="eastAsia"/>
-        </w:rPr>
-        <w:t>||</w:t>
-      </w:r>
-      <w:r>
-        <w:t xml:space="preserve"> </w:t>
-      </w:r>
-      <w:r>
-        <w:rPr>
-          <w:rFonts w:hint="eastAsia"/>
-        </w:rPr>
-        <w:t>4 인 값</w:t>
-      </w:r>
-      <w:r>
-        <w:rPr>
-          <w:rFonts w:hint="eastAsia"/>
-        </w:rPr>
-        <w:lastRenderedPageBreak/>
-        <w:t>이 있으면 움직이지 않게 설정</w:t>
-      </w:r>
-      <w:r>
-        <w:rPr>
-          <w:rFonts w:hint="eastAsia"/>
-        </w:rPr>
-        <w:t xml:space="preserve"> </w:t>
-      </w:r>
-    </w:p>
-    <w:p>
-      <w:pPr>
-        <w:ind w:left="400"/>
-        <w:rPr>
-          <w:b/>
-        </w:rPr>
-      </w:pPr>
-      <w:r>
-        <w:rPr>
-          <w:b/>
-        </w:rPr>
-        <w:t>b</w:t>
-      </w:r>
-      <w:r>
-        <w:rPr>
-          <w:rFonts w:hint="eastAsia"/>
-          <w:b/>
-        </w:rPr>
-        <w:t xml:space="preserve">lock 저장에 관한 </w:t>
-      </w:r>
-      <w:r>
-        <w:rPr>
-          <w:b/>
-        </w:rPr>
-        <w:t>issue</w:t>
+          <w:b/>
+        </w:rPr>
+        <w:t>(</w:t>
+      </w:r>
+      <w:r>
+        <w:rPr>
+          <w:b/>
+        </w:rPr>
+        <w:t>0)</w:t>
+      </w:r>
+      <w:r>
+        <w:rPr>
+          <w:rFonts w:hint="eastAsia"/>
+          <w:b/>
+        </w:rPr>
+        <w:t xml:space="preserve">이 벗어나는 </w:t>
+      </w:r>
+      <w:r>
+        <w:rPr>
+          <w:b/>
+        </w:rPr>
+        <w:t>index compile issue</w:t>
       </w:r>
     </w:p>
     <w:p>
@@ -1209,6 +1159,272 @@
           <w:numId w:val="3"/>
         </w:numPr>
         <w:ind w:leftChars="0"/>
+      </w:pPr>
+      <w:r>
+        <w:rPr>
+          <w:rFonts w:hint="eastAsia"/>
+        </w:rPr>
+        <w:t>(</w:t>
+      </w:r>
+      <w:r>
+        <w:rPr>
+          <w:rFonts w:hint="eastAsia"/>
+        </w:rPr>
+        <w:t>초기</w:t>
+      </w:r>
+      <w:r>
+        <w:rPr>
+          <w:rFonts w:hint="eastAsia"/>
+        </w:rPr>
+        <w:t>)</w:t>
+      </w:r>
+      <w:r>
+        <w:rPr>
+          <w:rFonts w:hint="eastAsia"/>
+        </w:rPr>
+        <w:t xml:space="preserve"> </w:t>
+      </w:r>
+      <w:proofErr w:type="spellStart"/>
+      <w:r>
+        <w:t>tempx</w:t>
+      </w:r>
+      <w:proofErr w:type="spellEnd"/>
+      <w:r>
+        <w:t xml:space="preserve">, </w:t>
+      </w:r>
+      <w:proofErr w:type="spellStart"/>
+      <w:r>
+        <w:t>tempy</w:t>
+      </w:r>
+      <w:proofErr w:type="spellEnd"/>
+      <w:r>
+        <w:rPr>
+          <w:rFonts w:hint="eastAsia"/>
+        </w:rPr>
+        <w:t xml:space="preserve">변수를 통해 </w:t>
+      </w:r>
+      <w:r>
+        <w:t>block</w:t>
+      </w:r>
+      <w:r>
+        <w:rPr>
+          <w:rFonts w:hint="eastAsia"/>
+        </w:rPr>
+        <w:t xml:space="preserve"> 모양 별 </w:t>
+      </w:r>
+      <w:proofErr w:type="spellStart"/>
+      <w:r>
+        <w:t>x</w:t>
+      </w:r>
+      <w:proofErr w:type="gramStart"/>
+      <w:r>
+        <w:t>,</w:t>
+      </w:r>
+      <w:r>
+        <w:rPr>
+          <w:rFonts w:hint="eastAsia"/>
+        </w:rPr>
+        <w:t>y</w:t>
+      </w:r>
+      <w:proofErr w:type="spellEnd"/>
+      <w:r>
+        <w:rPr>
+          <w:rFonts w:hint="eastAsia"/>
+        </w:rPr>
+        <w:t>값의</w:t>
+      </w:r>
+      <w:proofErr w:type="gramEnd"/>
+      <w:r>
+        <w:rPr>
+          <w:rFonts w:hint="eastAsia"/>
+        </w:rPr>
+        <w:t xml:space="preserve"> 시작과 끝의 값을 저장 후 </w:t>
+      </w:r>
+      <w:proofErr w:type="spellStart"/>
+      <w:r>
+        <w:t>tempx</w:t>
+      </w:r>
+      <w:proofErr w:type="spellEnd"/>
+      <w:r>
+        <w:t xml:space="preserve">, </w:t>
+      </w:r>
+      <w:proofErr w:type="spellStart"/>
+      <w:r>
+        <w:t>tempy</w:t>
+      </w:r>
+      <w:proofErr w:type="spellEnd"/>
+      <w:r>
+        <w:t xml:space="preserve"> </w:t>
+      </w:r>
+      <w:r>
+        <w:rPr>
+          <w:rFonts w:hint="eastAsia"/>
+        </w:rPr>
+        <w:t xml:space="preserve">변수가 </w:t>
+      </w:r>
+      <w:r>
+        <w:t>map</w:t>
+      </w:r>
+      <w:r>
+        <w:rPr>
+          <w:rFonts w:hint="eastAsia"/>
+        </w:rPr>
+        <w:t xml:space="preserve">의 범위를 벗어날 경우 </w:t>
+      </w:r>
+      <w:r>
+        <w:rPr>
+          <w:rFonts w:hint="eastAsia"/>
+        </w:rPr>
+        <w:t>움직이지 않게 설정</w:t>
+      </w:r>
+    </w:p>
+    <w:p>
+      <w:pPr>
+        <w:ind w:firstLine="760"/>
+      </w:pPr>
+      <w:r>
+        <w:t>&gt;</w:t>
+      </w:r>
+      <w:r>
+        <w:rPr>
+          <w:rFonts w:hint="eastAsia"/>
+        </w:rPr>
+        <w:t xml:space="preserve"> 코드의 복잡성 문제</w:t>
+      </w:r>
+    </w:p>
+    <w:p>
+      <w:pPr>
+        <w:pStyle w:val="a3"/>
+        <w:numPr>
+          <w:ilvl w:val="0"/>
+          <w:numId w:val="3"/>
+        </w:numPr>
+        <w:ind w:leftChars="0"/>
+      </w:pPr>
+      <w:r>
+        <w:rPr>
+          <w:rFonts w:hint="eastAsia"/>
+        </w:rPr>
+        <w:t>(최종)</w:t>
+      </w:r>
+      <w:r>
+        <w:t xml:space="preserve"> </w:t>
+      </w:r>
+      <w:r>
+        <w:rPr>
+          <w:rFonts w:hint="eastAsia"/>
+        </w:rPr>
+        <w:t xml:space="preserve">배열의 </w:t>
+      </w:r>
+      <w:proofErr w:type="spellStart"/>
+      <w:r>
+        <w:rPr>
+          <w:rFonts w:hint="eastAsia"/>
+        </w:rPr>
+        <w:t>공백값이</w:t>
+      </w:r>
+      <w:proofErr w:type="spellEnd"/>
+      <w:r>
+        <w:rPr>
+          <w:rFonts w:hint="eastAsia"/>
+        </w:rPr>
+        <w:t xml:space="preserve"> 범위를 넘어가면 </w:t>
+      </w:r>
+      <w:r>
+        <w:t>continue</w:t>
+      </w:r>
+      <w:r>
+        <w:rPr>
+          <w:rFonts w:hint="eastAsia"/>
+        </w:rPr>
+        <w:t>,</w:t>
+      </w:r>
+      <w:r>
+        <w:t xml:space="preserve"> </w:t>
+      </w:r>
+      <w:proofErr w:type="spellStart"/>
+      <w:r>
+        <w:rPr>
+          <w:rFonts w:hint="eastAsia"/>
+        </w:rPr>
+        <w:t>배열값을</w:t>
+      </w:r>
+      <w:proofErr w:type="spellEnd"/>
+      <w:r>
+        <w:rPr>
+          <w:rFonts w:hint="eastAsia"/>
+        </w:rPr>
+        <w:t xml:space="preserve"> </w:t>
+      </w:r>
+      <w:r>
+        <w:t>map</w:t>
+      </w:r>
+      <w:r>
+        <w:rPr>
+          <w:rFonts w:hint="eastAsia"/>
+        </w:rPr>
+        <w:t xml:space="preserve">에 저장 후 </w:t>
+      </w:r>
+      <w:r>
+        <w:t xml:space="preserve">3 </w:t>
+      </w:r>
+      <w:r>
+        <w:rPr>
+          <w:rFonts w:hint="eastAsia"/>
+        </w:rPr>
+        <w:t>||</w:t>
+      </w:r>
+      <w:r>
+        <w:t xml:space="preserve"> </w:t>
+      </w:r>
+      <w:r>
+        <w:rPr>
+          <w:rFonts w:hint="eastAsia"/>
+        </w:rPr>
+        <w:t>4 인 값이 있으면 움직이지 않게 설정</w:t>
+      </w:r>
+      <w:r>
+        <w:rPr>
+          <w:rFonts w:hint="eastAsia"/>
+        </w:rPr>
+        <w:t xml:space="preserve"> </w:t>
+      </w:r>
+    </w:p>
+    <w:p>
+      <w:pPr>
+        <w:ind w:left="400"/>
+        <w:rPr>
+          <w:b/>
+        </w:rPr>
+      </w:pPr>
+      <w:r>
+        <w:rPr>
+          <w:b/>
+        </w:rPr>
+        <w:t>b</w:t>
+      </w:r>
+      <w:r>
+        <w:rPr>
+          <w:rFonts w:hint="eastAsia"/>
+          <w:b/>
+        </w:rPr>
+        <w:t xml:space="preserve">lock 저장에 관한 </w:t>
+      </w:r>
+      <w:r>
+        <w:rPr>
+          <w:b/>
+        </w:rPr>
+        <w:t>issue</w:t>
+      </w:r>
+    </w:p>
+    <w:p>
+      <w:pPr>
+        <w:pStyle w:val="a3"/>
+        <w:numPr>
+          <w:ilvl w:val="0"/>
+          <w:numId w:val="3"/>
+        </w:numPr>
+        <w:ind w:leftChars="0"/>
         <w:rPr>
           <w:rFonts w:hint="eastAsia"/>
           <w:b/>
@@ -1284,7 +1500,6 @@
         <w:ind w:leftChars="0" w:left="760"/>
         <w:rPr>
           <w:rFonts w:hint="eastAsia"/>
-          <w:b/>
         </w:rPr>
       </w:pPr>
       <w:r>
@@ -1320,8 +1535,6 @@
         </w:rPr>
         <w:t>저장하며 출력</w:t>
       </w:r>
-      <w:bookmarkStart w:id="0" w:name="_GoBack"/>
-      <w:bookmarkEnd w:id="0"/>
     </w:p>
     <w:p>
       <w:pPr>
@@ -1777,7 +1990,15 @@
         <w:rPr>
           <w:rFonts w:hint="eastAsia"/>
         </w:rPr>
-        <w:t xml:space="preserve">키보드의 입력에 따라 블록들을 움직일 수 있는 </w:t>
+        <w:t>키보드의 입력에 따라 블록들을 움직일 수 있는</w:t>
+      </w:r>
+      <w:bookmarkStart w:id="0" w:name="_GoBack"/>
+      <w:bookmarkEnd w:id="0"/>
+      <w:r>
+        <w:rPr>
+          <w:rFonts w:hint="eastAsia"/>
+        </w:rPr>
+        <w:t xml:space="preserve"> </w:t>
       </w:r>
       <w:r>
         <w:t xml:space="preserve">keyboard </w:t>
@@ -1855,6 +2076,7 @@
         <w:rPr>
           <w:rFonts w:hint="eastAsia"/>
         </w:rPr>
+        <w:lastRenderedPageBreak/>
         <w:t>&lt;</w:t>
       </w:r>
       <w:proofErr w:type="gramStart"/>

--- a/tetris/c++ConsoleTetrisPersonalProject.docx
+++ b/tetris/c++ConsoleTetrisPersonalProject.docx
@@ -72,9 +72,6 @@
           <w:numId w:val="3"/>
         </w:numPr>
         <w:ind w:leftChars="0"/>
-        <w:rPr>
-          <w:rFonts w:hint="eastAsia"/>
-        </w:rPr>
       </w:pPr>
       <w:r>
         <w:rPr>
@@ -235,9 +232,6 @@
           <w:numId w:val="3"/>
         </w:numPr>
         <w:ind w:leftChars="0"/>
-        <w:rPr>
-          <w:rFonts w:hint="eastAsia"/>
-        </w:rPr>
       </w:pPr>
       <w:r>
         <w:rPr>
@@ -272,21 +266,12 @@
           <w:numId w:val="3"/>
         </w:numPr>
         <w:ind w:leftChars="0"/>
-        <w:rPr>
-          <w:rFonts w:hint="eastAsia"/>
-        </w:rPr>
-      </w:pPr>
-      <w:r>
-        <w:rPr>
-          <w:rFonts w:hint="eastAsia"/>
-        </w:rPr>
-        <w:t>움직이는</w:t>
-      </w:r>
-      <w:r>
-        <w:rPr>
-          <w:rFonts w:hint="eastAsia"/>
-        </w:rPr>
-        <w:t xml:space="preserve"> 것을 표현하기 위해 </w:t>
+      </w:pPr>
+      <w:r>
+        <w:rPr>
+          <w:rFonts w:hint="eastAsia"/>
+        </w:rPr>
+        <w:t xml:space="preserve">움직이는 것을 표현하기 위해 </w:t>
       </w:r>
       <w:r>
         <w:t>canvas</w:t>
@@ -374,9 +359,6 @@
     <w:p>
       <w:pPr>
         <w:ind w:left="400"/>
-        <w:rPr>
-          <w:rFonts w:hint="eastAsia"/>
-        </w:rPr>
       </w:pPr>
       <w:r>
         <w:rPr>
@@ -434,7 +416,6 @@
       <w:pPr>
         <w:ind w:left="400"/>
         <w:rPr>
-          <w:rFonts w:hint="eastAsia"/>
           <w:b/>
         </w:rPr>
       </w:pPr>
@@ -987,9 +968,6 @@
           <w:numId w:val="3"/>
         </w:numPr>
         <w:ind w:leftChars="0"/>
-        <w:rPr>
-          <w:rFonts w:hint="eastAsia"/>
-        </w:rPr>
       </w:pPr>
       <w:r>
         <w:t>B</w:t>
@@ -1426,7 +1404,6 @@
         </w:numPr>
         <w:ind w:leftChars="0"/>
         <w:rPr>
-          <w:rFonts w:hint="eastAsia"/>
           <w:b/>
         </w:rPr>
       </w:pPr>
@@ -1498,9 +1475,6 @@
       <w:pPr>
         <w:pStyle w:val="a3"/>
         <w:ind w:leftChars="0" w:left="760"/>
-        <w:rPr>
-          <w:rFonts w:hint="eastAsia"/>
-        </w:rPr>
       </w:pPr>
       <w:r>
         <w:rPr>
@@ -1598,9 +1572,6 @@
           <w:numId w:val="3"/>
         </w:numPr>
         <w:ind w:leftChars="0"/>
-        <w:rPr>
-          <w:rFonts w:hint="eastAsia"/>
-        </w:rPr>
       </w:pPr>
       <w:r>
         <w:t>map</w:t>
@@ -1744,9 +1715,6 @@
           <w:numId w:val="3"/>
         </w:numPr>
         <w:ind w:leftChars="0"/>
-        <w:rPr>
-          <w:rFonts w:hint="eastAsia"/>
-        </w:rPr>
       </w:pPr>
       <w:r>
         <w:rPr>
@@ -1768,11 +1736,6 @@
       </w:r>
     </w:p>
     <w:p>
-      <w:pPr>
-        <w:rPr>
-          <w:rFonts w:hint="eastAsia"/>
-        </w:rPr>
-      </w:pPr>
       <w:r>
         <w:t>&lt;</w:t>
       </w:r>
@@ -1872,11 +1835,6 @@
       </w:r>
     </w:p>
     <w:p>
-      <w:pPr>
-        <w:rPr>
-          <w:rFonts w:hint="eastAsia"/>
-        </w:rPr>
-      </w:pPr>
       <w:r>
         <w:rPr>
           <w:rFonts w:hint="eastAsia"/>
@@ -1946,11 +1904,6 @@
       </w:r>
     </w:p>
     <w:p>
-      <w:pPr>
-        <w:rPr>
-          <w:rFonts w:hint="eastAsia"/>
-        </w:rPr>
-      </w:pPr>
       <w:r>
         <w:rPr>
           <w:rFonts w:hint="eastAsia"/>
@@ -1982,23 +1935,12 @@
           <w:numId w:val="3"/>
         </w:numPr>
         <w:ind w:leftChars="0"/>
-        <w:rPr>
-          <w:rFonts w:hint="eastAsia"/>
-        </w:rPr>
-      </w:pPr>
-      <w:r>
-        <w:rPr>
-          <w:rFonts w:hint="eastAsia"/>
-        </w:rPr>
-        <w:t>키보드의 입력에 따라 블록들을 움직일 수 있는</w:t>
-      </w:r>
-      <w:bookmarkStart w:id="0" w:name="_GoBack"/>
-      <w:bookmarkEnd w:id="0"/>
-      <w:r>
-        <w:rPr>
-          <w:rFonts w:hint="eastAsia"/>
-        </w:rPr>
-        <w:t xml:space="preserve"> </w:t>
+      </w:pPr>
+      <w:r>
+        <w:rPr>
+          <w:rFonts w:hint="eastAsia"/>
+        </w:rPr>
+        <w:t xml:space="preserve">키보드의 입력에 따라 블록들을 움직일 수 있는 </w:t>
       </w:r>
       <w:r>
         <w:t xml:space="preserve">keyboard </w:t>
@@ -2105,9 +2047,6 @@
           <w:numId w:val="3"/>
         </w:numPr>
         <w:ind w:leftChars="0"/>
-        <w:rPr>
-          <w:rFonts w:hint="eastAsia"/>
-        </w:rPr>
       </w:pPr>
       <w:r>
         <w:rPr>
@@ -2136,6 +2075,410 @@
           <w:rFonts w:hint="eastAsia"/>
         </w:rPr>
         <w:t>파일</w:t>
+      </w:r>
+    </w:p>
+    <w:p>
+      <w:pPr>
+        <w:pStyle w:val="a3"/>
+        <w:numPr>
+          <w:ilvl w:val="0"/>
+          <w:numId w:val="1"/>
+        </w:numPr>
+        <w:ind w:leftChars="0"/>
+        <w:rPr>
+          <w:b/>
+        </w:rPr>
+      </w:pPr>
+      <w:r>
+        <w:rPr>
+          <w:b/>
+        </w:rPr>
+        <w:t>U</w:t>
+      </w:r>
+      <w:r>
+        <w:rPr>
+          <w:rFonts w:hint="eastAsia"/>
+          <w:b/>
+        </w:rPr>
+        <w:t xml:space="preserve">nresolved </w:t>
+      </w:r>
+      <w:r>
+        <w:rPr>
+          <w:b/>
+        </w:rPr>
+        <w:t>problem</w:t>
+      </w:r>
+    </w:p>
+    <w:p>
+      <w:pPr>
+        <w:pStyle w:val="a3"/>
+        <w:numPr>
+          <w:ilvl w:val="0"/>
+          <w:numId w:val="3"/>
+        </w:numPr>
+        <w:ind w:leftChars="0"/>
+      </w:pPr>
+      <w:r>
+        <w:rPr>
+          <w:rFonts w:hint="eastAsia"/>
+        </w:rPr>
+        <w:t xml:space="preserve">게임 진행 중 </w:t>
+      </w:r>
+      <w:r>
+        <w:t>canvas</w:t>
+      </w:r>
+      <w:r>
+        <w:rPr>
+          <w:rFonts w:hint="eastAsia"/>
+        </w:rPr>
+        <w:t xml:space="preserve">벡터에 </w:t>
+      </w:r>
+      <w:r>
+        <w:t>block</w:t>
+      </w:r>
+      <w:r>
+        <w:rPr>
+          <w:rFonts w:hint="eastAsia"/>
+        </w:rPr>
+        <w:t>이 남아있어 도중에 게임 종료</w:t>
+      </w:r>
+    </w:p>
+    <w:p>
+      <w:pPr>
+        <w:pStyle w:val="a3"/>
+        <w:ind w:leftChars="0" w:left="760"/>
+      </w:pPr>
+      <w:r>
+        <w:rPr>
+          <w:rFonts w:hint="eastAsia"/>
+        </w:rPr>
+        <w:t xml:space="preserve">컴퓨터의 </w:t>
+      </w:r>
+      <w:proofErr w:type="spellStart"/>
+      <w:r>
+        <w:rPr>
+          <w:rFonts w:hint="eastAsia"/>
+        </w:rPr>
+        <w:t>렉</w:t>
+      </w:r>
+      <w:proofErr w:type="spellEnd"/>
+      <w:r>
+        <w:rPr>
+          <w:rFonts w:hint="eastAsia"/>
+        </w:rPr>
+        <w:t xml:space="preserve"> 문제인지 코드의 문제인지 정확히 판별 불가하여 불가피하게 개인 프로젝트 중단</w:t>
+      </w:r>
+    </w:p>
+    <w:p>
+      <w:pPr>
+        <w:pStyle w:val="a3"/>
+        <w:numPr>
+          <w:ilvl w:val="0"/>
+          <w:numId w:val="1"/>
+        </w:numPr>
+        <w:ind w:leftChars="0"/>
+        <w:rPr>
+          <w:b/>
+        </w:rPr>
+      </w:pPr>
+      <w:r>
+        <w:rPr>
+          <w:rFonts w:hint="eastAsia"/>
+          <w:b/>
+        </w:rPr>
+        <w:t>I</w:t>
+      </w:r>
+      <w:r>
+        <w:rPr>
+          <w:rFonts w:hint="eastAsia"/>
+          <w:b/>
+        </w:rPr>
+        <w:t>mprov</w:t>
+      </w:r>
+      <w:r>
+        <w:rPr>
+          <w:b/>
+        </w:rPr>
+        <w:t>e</w:t>
+      </w:r>
+      <w:r>
+        <w:rPr>
+          <w:rFonts w:hint="eastAsia"/>
+          <w:b/>
+        </w:rPr>
+        <w:t>ment</w:t>
+      </w:r>
+      <w:r>
+        <w:rPr>
+          <w:b/>
+        </w:rPr>
+        <w:t>s</w:t>
+      </w:r>
+    </w:p>
+    <w:p>
+      <w:pPr>
+        <w:pStyle w:val="a3"/>
+        <w:numPr>
+          <w:ilvl w:val="0"/>
+          <w:numId w:val="3"/>
+        </w:numPr>
+        <w:ind w:leftChars="0"/>
+        <w:rPr>
+          <w:rFonts w:hint="eastAsia"/>
+          <w:b/>
+        </w:rPr>
+      </w:pPr>
+      <w:r>
+        <w:rPr>
+          <w:rFonts w:hint="eastAsia"/>
+        </w:rPr>
+        <w:t xml:space="preserve">화면의 깜빡임 줄이기 </w:t>
+      </w:r>
+      <w:r>
+        <w:t xml:space="preserve">&gt; </w:t>
+      </w:r>
+      <w:r>
+        <w:rPr>
+          <w:rFonts w:hint="eastAsia"/>
+        </w:rPr>
+        <w:t xml:space="preserve">map을 clear하고 </w:t>
+      </w:r>
+      <w:r>
+        <w:t xml:space="preserve">print </w:t>
+      </w:r>
+      <w:r>
+        <w:rPr>
+          <w:rFonts w:hint="eastAsia"/>
+        </w:rPr>
+        <w:t>하는 과정을 block이 이동할 때만 할 수 있도록 수정</w:t>
+      </w:r>
+      <w:bookmarkStart w:id="0" w:name="_GoBack"/>
+      <w:bookmarkEnd w:id="0"/>
+    </w:p>
+    <w:p>
+      <w:pPr>
+        <w:pStyle w:val="a3"/>
+        <w:numPr>
+          <w:ilvl w:val="0"/>
+          <w:numId w:val="3"/>
+        </w:numPr>
+        <w:ind w:leftChars="0"/>
+        <w:rPr>
+          <w:b/>
+        </w:rPr>
+      </w:pPr>
+      <w:r>
+        <w:t>block</w:t>
+      </w:r>
+      <w:r>
+        <w:rPr>
+          <w:rFonts w:hint="eastAsia"/>
+        </w:rPr>
+        <w:t>이 바닥 또는 다른 block</w:t>
+      </w:r>
+      <w:r>
+        <w:t xml:space="preserve"> </w:t>
+      </w:r>
+      <w:r>
+        <w:rPr>
+          <w:rFonts w:hint="eastAsia"/>
+        </w:rPr>
+        <w:t>위로 갔을 때 바로 새로운 block이 생성되어 한계점(밑바닥 또는 다른 block 위)까지 내려갔을 때에 움직일 수가 없어 정교한 block</w:t>
+      </w:r>
+      <w:r>
+        <w:t xml:space="preserve"> </w:t>
+      </w:r>
+      <w:r>
+        <w:rPr>
+          <w:rFonts w:hint="eastAsia"/>
+        </w:rPr>
+        <w:t xml:space="preserve">맞춤 불가 </w:t>
+      </w:r>
+      <w:r>
+        <w:t>&gt; block</w:t>
+      </w:r>
+      <w:r>
+        <w:rPr>
+          <w:rFonts w:hint="eastAsia"/>
+        </w:rPr>
+        <w:t xml:space="preserve">이 바닥 또는 다른 </w:t>
+      </w:r>
+      <w:r>
+        <w:t xml:space="preserve">block </w:t>
+      </w:r>
+      <w:r>
+        <w:rPr>
+          <w:rFonts w:hint="eastAsia"/>
+        </w:rPr>
+        <w:t xml:space="preserve">위로 갔을 때 바로 새로운 </w:t>
+      </w:r>
+      <w:r>
+        <w:t xml:space="preserve">block이 </w:t>
+      </w:r>
+      <w:r>
+        <w:rPr>
+          <w:rFonts w:hint="eastAsia"/>
+        </w:rPr>
+        <w:t xml:space="preserve">생성되는 것이 아닌 </w:t>
+      </w:r>
+      <w:r>
+        <w:t>y</w:t>
+      </w:r>
+      <w:r>
+        <w:rPr>
+          <w:rFonts w:hint="eastAsia"/>
+        </w:rPr>
+        <w:t xml:space="preserve">좌표가 </w:t>
+      </w:r>
+      <w:proofErr w:type="spellStart"/>
+      <w:r>
+        <w:rPr>
+          <w:rFonts w:hint="eastAsia"/>
+        </w:rPr>
+        <w:t>한칸</w:t>
+      </w:r>
+      <w:proofErr w:type="spellEnd"/>
+      <w:r>
+        <w:rPr>
+          <w:rFonts w:hint="eastAsia"/>
+        </w:rPr>
+        <w:t xml:space="preserve"> 더 내려갔을 때(아래 화살표키 또는 시간 경과에 따른) </w:t>
+      </w:r>
+      <w:r>
+        <w:t>block</w:t>
+      </w:r>
+      <w:r>
+        <w:rPr>
+          <w:rFonts w:hint="eastAsia"/>
+        </w:rPr>
+        <w:t xml:space="preserve">을 새로 생성시켜 한계점에서 정교한 </w:t>
+      </w:r>
+      <w:r>
+        <w:t>block</w:t>
+      </w:r>
+      <w:r>
+        <w:rPr>
+          <w:rFonts w:hint="eastAsia"/>
+        </w:rPr>
+        <w:t>위치 조정 가능</w:t>
+      </w:r>
+      <w:r>
+        <w:rPr>
+          <w:rFonts w:hint="eastAsia"/>
+        </w:rPr>
+        <w:t>하도록 수정</w:t>
+      </w:r>
+    </w:p>
+    <w:p>
+      <w:pPr>
+        <w:pStyle w:val="a3"/>
+        <w:numPr>
+          <w:ilvl w:val="0"/>
+          <w:numId w:val="1"/>
+        </w:numPr>
+        <w:ind w:leftChars="0"/>
+        <w:rPr>
+          <w:rFonts w:hint="eastAsia"/>
+          <w:b/>
+        </w:rPr>
+      </w:pPr>
+      <w:r>
+        <w:rPr>
+          <w:b/>
+        </w:rPr>
+        <w:t>Review</w:t>
+      </w:r>
+    </w:p>
+    <w:p>
+      <w:pPr>
+        <w:pStyle w:val="a3"/>
+        <w:ind w:leftChars="0" w:left="760"/>
+        <w:rPr>
+          <w:rFonts w:hint="eastAsia"/>
+        </w:rPr>
+      </w:pPr>
+      <w:r>
+        <w:rPr>
+          <w:rFonts w:hint="eastAsia"/>
+        </w:rPr>
+        <w:t xml:space="preserve">처음 고안할 때 block의 좌표를 </w:t>
+      </w:r>
+      <w:r>
+        <w:t>4*4*4</w:t>
+      </w:r>
+      <w:r>
+        <w:rPr>
+          <w:rFonts w:hint="eastAsia"/>
+        </w:rPr>
+        <w:t xml:space="preserve">배열로 </w:t>
+      </w:r>
+      <w:proofErr w:type="spellStart"/>
+      <w:r>
+        <w:rPr>
+          <w:rFonts w:hint="eastAsia"/>
+        </w:rPr>
+        <w:t>통일하다보니</w:t>
+      </w:r>
+      <w:proofErr w:type="spellEnd"/>
+      <w:r>
+        <w:rPr>
+          <w:rFonts w:hint="eastAsia"/>
+        </w:rPr>
+        <w:t xml:space="preserve"> </w:t>
+      </w:r>
+      <w:r>
+        <w:t>vector</w:t>
+      </w:r>
+      <w:r>
+        <w:rPr>
+          <w:rFonts w:hint="eastAsia"/>
+        </w:rPr>
+        <w:t xml:space="preserve">와 block의 </w:t>
+      </w:r>
+      <w:r>
+        <w:t xml:space="preserve">index를 </w:t>
+      </w:r>
+      <w:r>
+        <w:rPr>
+          <w:rFonts w:hint="eastAsia"/>
+        </w:rPr>
+        <w:t>계산하는 것이 생각보다 많이 복잡하고 오류도 많이 생겼다.</w:t>
+      </w:r>
+      <w:r>
+        <w:t xml:space="preserve"> personal project</w:t>
+      </w:r>
+      <w:r>
+        <w:rPr>
+          <w:rFonts w:hint="eastAsia"/>
+        </w:rPr>
+        <w:t xml:space="preserve">를 통해 </w:t>
+      </w:r>
+      <w:r>
+        <w:t>early approach</w:t>
+      </w:r>
+      <w:r>
+        <w:rPr>
+          <w:rFonts w:hint="eastAsia"/>
+        </w:rPr>
+        <w:t>의 중요성을 가장 크게 깨닫게 되어,</w:t>
+      </w:r>
+      <w:r>
+        <w:t xml:space="preserve"> </w:t>
+      </w:r>
+      <w:r>
+        <w:rPr>
+          <w:rFonts w:hint="eastAsia"/>
+        </w:rPr>
+        <w:t>다음 project부턴 조금 더 명확하고 확실한 주제 분석과 설계를 한 후,</w:t>
+      </w:r>
+      <w:r>
+        <w:t xml:space="preserve"> project</w:t>
+      </w:r>
+      <w:r>
+        <w:rPr>
+          <w:rFonts w:hint="eastAsia"/>
+        </w:rPr>
+        <w:t>를 진행해야겠다고 다짐하는 계기가 되었다.</w:t>
       </w:r>
     </w:p>
     <w:sectPr>
@@ -2264,6 +2607,119 @@
     </w:lvl>
   </w:abstractNum>
   <w:abstractNum w:abstractNumId="1">
+    <w:nsid w:val="0EDC4B58"/>
+    <w:multiLevelType w:val="hybridMultilevel"/>
+    <w:tmpl w:val="CAD014FE"/>
+    <w:lvl w:ilvl="0" w:tplc="7214E85C">
+      <w:start w:val="5"/>
+      <w:numFmt w:val="bullet"/>
+      <w:lvlText w:val=""/>
+      <w:lvlJc w:val="left"/>
+      <w:pPr>
+        <w:ind w:left="760" w:hanging="360"/>
+      </w:pPr>
+      <w:rPr>
+        <w:rFonts w:ascii="Wingdings" w:eastAsiaTheme="minorEastAsia" w:hAnsi="Wingdings" w:cstheme="minorBidi" w:hint="default"/>
+      </w:rPr>
+    </w:lvl>
+    <w:lvl w:ilvl="1" w:tplc="04090003" w:tentative="1">
+      <w:start w:val="1"/>
+      <w:numFmt w:val="bullet"/>
+      <w:lvlText w:val=""/>
+      <w:lvlJc w:val="left"/>
+      <w:pPr>
+        <w:ind w:left="1200" w:hanging="400"/>
+      </w:pPr>
+      <w:rPr>
+        <w:rFonts w:ascii="Wingdings" w:hAnsi="Wingdings" w:hint="default"/>
+      </w:rPr>
+    </w:lvl>
+    <w:lvl w:ilvl="2" w:tplc="04090005" w:tentative="1">
+      <w:start w:val="1"/>
+      <w:numFmt w:val="bullet"/>
+      <w:lvlText w:val=""/>
+      <w:lvlJc w:val="left"/>
+      <w:pPr>
+        <w:ind w:left="1600" w:hanging="400"/>
+      </w:pPr>
+      <w:rPr>
+        <w:rFonts w:ascii="Wingdings" w:hAnsi="Wingdings" w:hint="default"/>
+      </w:rPr>
+    </w:lvl>
+    <w:lvl w:ilvl="3" w:tplc="04090001" w:tentative="1">
+      <w:start w:val="1"/>
+      <w:numFmt w:val="bullet"/>
+      <w:lvlText w:val=""/>
+      <w:lvlJc w:val="left"/>
+      <w:pPr>
+        <w:ind w:left="2000" w:hanging="400"/>
+      </w:pPr>
+      <w:rPr>
+        <w:rFonts w:ascii="Wingdings" w:hAnsi="Wingdings" w:hint="default"/>
+      </w:rPr>
+    </w:lvl>
+    <w:lvl w:ilvl="4" w:tplc="04090003" w:tentative="1">
+      <w:start w:val="1"/>
+      <w:numFmt w:val="bullet"/>
+      <w:lvlText w:val=""/>
+      <w:lvlJc w:val="left"/>
+      <w:pPr>
+        <w:ind w:left="2400" w:hanging="400"/>
+      </w:pPr>
+      <w:rPr>
+        <w:rFonts w:ascii="Wingdings" w:hAnsi="Wingdings" w:hint="default"/>
+      </w:rPr>
+    </w:lvl>
+    <w:lvl w:ilvl="5" w:tplc="04090005" w:tentative="1">
+      <w:start w:val="1"/>
+      <w:numFmt w:val="bullet"/>
+      <w:lvlText w:val=""/>
+      <w:lvlJc w:val="left"/>
+      <w:pPr>
+        <w:ind w:left="2800" w:hanging="400"/>
+      </w:pPr>
+      <w:rPr>
+        <w:rFonts w:ascii="Wingdings" w:hAnsi="Wingdings" w:hint="default"/>
+      </w:rPr>
+    </w:lvl>
+    <w:lvl w:ilvl="6" w:tplc="04090001" w:tentative="1">
+      <w:start w:val="1"/>
+      <w:numFmt w:val="bullet"/>
+      <w:lvlText w:val=""/>
+      <w:lvlJc w:val="left"/>
+      <w:pPr>
+        <w:ind w:left="3200" w:hanging="400"/>
+      </w:pPr>
+      <w:rPr>
+        <w:rFonts w:ascii="Wingdings" w:hAnsi="Wingdings" w:hint="default"/>
+      </w:rPr>
+    </w:lvl>
+    <w:lvl w:ilvl="7" w:tplc="04090003" w:tentative="1">
+      <w:start w:val="1"/>
+      <w:numFmt w:val="bullet"/>
+      <w:lvlText w:val=""/>
+      <w:lvlJc w:val="left"/>
+      <w:pPr>
+        <w:ind w:left="3600" w:hanging="400"/>
+      </w:pPr>
+      <w:rPr>
+        <w:rFonts w:ascii="Wingdings" w:hAnsi="Wingdings" w:hint="default"/>
+      </w:rPr>
+    </w:lvl>
+    <w:lvl w:ilvl="8" w:tplc="04090005" w:tentative="1">
+      <w:start w:val="1"/>
+      <w:numFmt w:val="bullet"/>
+      <w:lvlText w:val=""/>
+      <w:lvlJc w:val="left"/>
+      <w:pPr>
+        <w:ind w:left="4000" w:hanging="400"/>
+      </w:pPr>
+      <w:rPr>
+        <w:rFonts w:ascii="Wingdings" w:hAnsi="Wingdings" w:hint="default"/>
+      </w:rPr>
+    </w:lvl>
+  </w:abstractNum>
+  <w:abstractNum w:abstractNumId="2">
     <w:nsid w:val="4DA15B0D"/>
     <w:multiLevelType w:val="hybridMultilevel"/>
     <w:tmpl w:val="6BC6080C"/>
@@ -2376,7 +2832,7 @@
       </w:rPr>
     </w:lvl>
   </w:abstractNum>
-  <w:abstractNum w:abstractNumId="2">
+  <w:abstractNum w:abstractNumId="3">
     <w:nsid w:val="5DCF06C6"/>
     <w:multiLevelType w:val="hybridMultilevel"/>
     <w:tmpl w:val="3B0A4E96"/>
@@ -2465,7 +2921,7 @@
       </w:pPr>
     </w:lvl>
   </w:abstractNum>
-  <w:abstractNum w:abstractNumId="3">
+  <w:abstractNum w:abstractNumId="4">
     <w:nsid w:val="7EA24FFE"/>
     <w:multiLevelType w:val="hybridMultilevel"/>
     <w:tmpl w:val="023AA3E6"/>
@@ -2555,15 +3011,18 @@
     </w:lvl>
   </w:abstractNum>
   <w:num w:numId="1">
-    <w:abstractNumId w:val="3"/>
+    <w:abstractNumId w:val="4"/>
   </w:num>
   <w:num w:numId="2">
-    <w:abstractNumId w:val="2"/>
+    <w:abstractNumId w:val="3"/>
   </w:num>
   <w:num w:numId="3">
     <w:abstractNumId w:val="0"/>
   </w:num>
   <w:num w:numId="4">
+    <w:abstractNumId w:val="2"/>
+  </w:num>
+  <w:num w:numId="5">
     <w:abstractNumId w:val="1"/>
   </w:num>
 </w:numbering>
